--- a/version_dir/Linux jdk配置.docx
+++ b/version_dir/Linux jdk配置.docx
@@ -18,7 +18,7 @@
           <w:rFonts w:hint="eastAsia"/>
           <w:lang w:val="en-US" w:eastAsia="zh-CN"/>
         </w:rPr>
-        <w:t>tar -zxvf jdk-8u162-linux-x64.tar.gz 解压jdk压缩包</w:t>
+        <w:t>tar -zxvf jdk-8u162-linux-x64.tar.gz -C /usr/local/ 解压jdk压缩包到“/usr/local”</w:t>
       </w:r>
     </w:p>
     <w:p>
@@ -70,6 +70,7 @@
     <w:p>
       <w:pPr>
         <w:numPr>
+          <w:ilvl w:val="0"/>
           <w:numId w:val="0"/>
         </w:numPr>
         <w:rPr>
@@ -82,7 +83,7 @@
           <w:rFonts w:hint="eastAsia"/>
           <w:lang w:val="en-US" w:eastAsia="zh-CN"/>
         </w:rPr>
-        <w:t>export JAVA_HOME=/software/jdk1.8.0_162</w:t>
+        <w:t>export JAVA_HOME=/usr/local/jdk1.8.0_162</w:t>
       </w:r>
       <w:r>
         <w:rPr>
@@ -116,6 +117,7 @@
     <w:p>
       <w:pPr>
         <w:numPr>
+          <w:ilvl w:val="0"/>
           <w:numId w:val="0"/>
         </w:numPr>
         <w:rPr>
@@ -128,14 +130,24 @@
           <w:rFonts w:hint="eastAsia"/>
           <w:lang w:val="en-US" w:eastAsia="zh-CN"/>
         </w:rPr>
-        <w:t>3、重新加载profile文件，source /etc/profile</w:t>
-      </w:r>
-      <w:bookmarkStart w:id="0" w:name="_GoBack"/>
+        <w:t>3、重新加载profile文件，</w:t>
+      </w:r>
+      <w:bookmarkStart w:id="1" w:name="_GoBack"/>
+      <w:bookmarkStart w:id="0" w:name="OLE_LINK1"/>
+      <w:r>
+        <w:rPr>
+          <w:rFonts w:hint="eastAsia"/>
+          <w:lang w:val="en-US" w:eastAsia="zh-CN"/>
+        </w:rPr>
+        <w:t>source /etc/profile</w:t>
+      </w:r>
+      <w:bookmarkEnd w:id="1"/>
       <w:bookmarkEnd w:id="0"/>
     </w:p>
     <w:p>
       <w:pPr>
         <w:numPr>
+          <w:ilvl w:val="0"/>
           <w:numId w:val="0"/>
         </w:numPr>
         <w:ind w:firstLine="420" w:firstLineChars="0"/>
@@ -250,7 +262,7 @@
     <w:lsdException w:qFormat="1" w:unhideWhenUsed="0" w:uiPriority="0" w:semiHidden="0" w:name="Title"/>
     <w:lsdException w:unhideWhenUsed="0" w:uiPriority="0" w:semiHidden="0" w:name="Closing"/>
     <w:lsdException w:unhideWhenUsed="0" w:uiPriority="0" w:semiHidden="0" w:name="Signature"/>
-    <w:lsdException w:unhideWhenUsed="0" w:uiPriority="0" w:name="Default Paragraph Font"/>
+    <w:lsdException w:qFormat="1" w:unhideWhenUsed="0" w:uiPriority="0" w:name="Default Paragraph Font"/>
     <w:lsdException w:unhideWhenUsed="0" w:uiPriority="0" w:semiHidden="0" w:name="Body Text"/>
     <w:lsdException w:unhideWhenUsed="0" w:uiPriority="0" w:semiHidden="0" w:name="Body Text Indent"/>
     <w:lsdException w:unhideWhenUsed="0" w:uiPriority="0" w:semiHidden="0" w:name="List Continue"/>
@@ -453,6 +465,7 @@
   <w:style w:type="character" w:default="1" w:styleId="2">
     <w:name w:val="Default Paragraph Font"/>
     <w:semiHidden/>
+    <w:qFormat/>
     <w:uiPriority w:val="0"/>
   </w:style>
   <w:style w:type="table" w:default="1" w:styleId="3">
